--- a/OMGTU/Alg/Лабораторная работа 3.docx
+++ b/OMGTU/Alg/Лабораторная работа 3.docx
@@ -4326,6 +4326,7 @@
     <w:p>
       <w:pPr>
         <w:pStyle w:val="a3"/>
+        <w:spacing w:after="240"/>
         <w:jc w:val="both"/>
         <w:rPr>
           <w:rFonts w:eastAsia="Times New Roman" w:cs="Times New Roman"/>
@@ -4344,6 +4345,64 @@
           <w:lang w:val="ru-RU" w:eastAsia="ru-RU"/>
         </w:rPr>
         <w:t>1 задание</w:t>
+      </w:r>
+    </w:p>
+    <w:p>
+      <w:pPr>
+        <w:pStyle w:val="a3"/>
+        <w:jc w:val="both"/>
+        <w:rPr>
+          <w:rFonts w:eastAsia="Times New Roman" w:cs="Times New Roman"/>
+          <w:bCs/>
+          <w:szCs w:val="28"/>
+          <w:lang w:val="ru-RU" w:eastAsia="ru-RU"/>
+        </w:rPr>
+      </w:pPr>
+      <w:r>
+        <w:rPr>
+          <w:rFonts w:eastAsia="Times New Roman" w:cs="Times New Roman"/>
+          <w:b/>
+          <w:sz w:val="30"/>
+          <w:szCs w:val="30"/>
+          <w:lang w:val="ru-RU" w:eastAsia="ru-RU"/>
+        </w:rPr>
+        <w:tab/>
+      </w:r>
+      <w:r>
+        <w:rPr>
+          <w:rFonts w:eastAsia="Times New Roman" w:cs="Times New Roman"/>
+          <w:bCs/>
+          <w:szCs w:val="28"/>
+          <w:lang w:val="ru-RU" w:eastAsia="ru-RU"/>
+        </w:rPr>
+        <w:t>Вычислить значение</w:t>
+      </w:r>
+      <w:r>
+        <w:rPr>
+          <w:rFonts w:eastAsia="Times New Roman" w:cs="Times New Roman"/>
+          <w:bCs/>
+          <w:szCs w:val="28"/>
+          <w:lang w:val="ru-RU" w:eastAsia="ru-RU"/>
+        </w:rPr>
+        <w:t xml:space="preserve"> </w:t>
+      </w:r>
+      <w:r>
+        <w:rPr>
+          <w:rFonts w:eastAsia="Times New Roman" w:cs="Times New Roman"/>
+          <w:bCs/>
+          <w:szCs w:val="28"/>
+          <w:lang w:eastAsia="ru-RU"/>
+        </w:rPr>
+        <w:t>Y</w:t>
+      </w:r>
+      <w:r>
+        <w:rPr>
+          <w:rFonts w:eastAsia="Times New Roman" w:cs="Times New Roman"/>
+          <w:bCs/>
+          <w:szCs w:val="28"/>
+          <w:lang w:val="ru-RU" w:eastAsia="ru-RU"/>
+        </w:rPr>
+        <w:t>:</w:t>
       </w:r>
     </w:p>
     <w:p>
@@ -4368,7 +4427,7 @@
           <w:szCs w:val="30"/>
           <w:lang w:val="ru-RU" w:eastAsia="ru-RU"/>
         </w:rPr>
-        <w:t xml:space="preserve">6. </w:t>
+        <w:tab/>
       </w:r>
       <w:r>
         <w:rPr>
@@ -4435,15 +4494,6 @@
           <w:lang w:val="ru-RU" w:eastAsia="ru-RU"/>
         </w:rPr>
         <w:t>10</w:t>
-      </w:r>
-      <w:r>
-        <w:rPr>
-          <w:rFonts w:eastAsia="Times New Roman" w:cs="Times New Roman"/>
-          <w:sz w:val="30"/>
-          <w:szCs w:val="30"/>
-          <w:lang w:val="ru-RU" w:eastAsia="ru-RU"/>
-        </w:rPr>
-        <w:t>.</w:t>
       </w:r>
     </w:p>
     <w:p>
@@ -4475,6 +4525,7 @@
         <w:autoSpaceDE w:val="0"/>
         <w:autoSpaceDN w:val="0"/>
         <w:adjustRightInd w:val="0"/>
+        <w:ind w:firstLine="708"/>
         <w:rPr>
           <w:rFonts w:cs="Times New Roman"/>
           <w:szCs w:val="28"/>
@@ -4535,580 +4586,160 @@
         <w:t xml:space="preserve"> точках. Результаты оформить в виде таблицы.</w:t>
       </w:r>
     </w:p>
-    <w:tbl>
-      <w:tblPr>
-        <w:tblpPr w:leftFromText="180" w:rightFromText="180" w:vertAnchor="text" w:horzAnchor="margin" w:tblpY="192"/>
-        <w:tblW w:w="0" w:type="auto"/>
-        <w:tblBorders>
-          <w:top w:val="single" w:sz="4" w:space="0" w:color="auto"/>
-          <w:left w:val="single" w:sz="4" w:space="0" w:color="auto"/>
-          <w:bottom w:val="single" w:sz="4" w:space="0" w:color="auto"/>
-          <w:right w:val="single" w:sz="4" w:space="0" w:color="auto"/>
-          <w:insideH w:val="single" w:sz="4" w:space="0" w:color="auto"/>
-          <w:insideV w:val="single" w:sz="4" w:space="0" w:color="auto"/>
-        </w:tblBorders>
-        <w:tblLayout w:type="fixed"/>
-        <w:tblLook w:val="0000" w:firstRow="0" w:lastRow="0" w:firstColumn="0" w:lastColumn="0" w:noHBand="0" w:noVBand="0"/>
-      </w:tblPr>
-      <w:tblGrid>
-        <w:gridCol w:w="1134"/>
-        <w:gridCol w:w="709"/>
-        <w:gridCol w:w="709"/>
-        <w:gridCol w:w="709"/>
-        <w:gridCol w:w="3118"/>
-        <w:gridCol w:w="3308"/>
-      </w:tblGrid>
-      <w:tr>
-        <w:tc>
-          <w:tcPr>
-            <w:tcW w:w="1134" w:type="dxa"/>
-          </w:tcPr>
-          <w:p>
-            <w:pPr>
-              <w:tabs>
-                <w:tab w:val="left" w:pos="2020"/>
-              </w:tabs>
-              <w:autoSpaceDE w:val="0"/>
-              <w:autoSpaceDN w:val="0"/>
-              <w:adjustRightInd w:val="0"/>
-              <w:ind w:right="88"/>
-              <w:rPr>
-                <w:rFonts w:eastAsia="Times New Roman" w:cs="Times New Roman"/>
-                <w:sz w:val="30"/>
-                <w:szCs w:val="30"/>
-                <w:lang w:eastAsia="ru-RU"/>
-              </w:rPr>
-            </w:pPr>
-            <w:r>
-              <w:rPr>
-                <w:rFonts w:eastAsia="Times New Roman" w:cs="Times New Roman"/>
-                <w:sz w:val="30"/>
-                <w:szCs w:val="30"/>
-                <w:lang w:eastAsia="ru-RU"/>
-              </w:rPr>
-              <w:t>№ п/п</w:t>
-            </w:r>
-          </w:p>
-        </w:tc>
-        <w:tc>
-          <w:tcPr>
-            <w:tcW w:w="709" w:type="dxa"/>
-          </w:tcPr>
-          <w:p>
-            <w:pPr>
-              <w:tabs>
-                <w:tab w:val="left" w:pos="2020"/>
-              </w:tabs>
-              <w:autoSpaceDE w:val="0"/>
-              <w:autoSpaceDN w:val="0"/>
-              <w:adjustRightInd w:val="0"/>
-              <w:ind w:right="88"/>
-              <w:rPr>
-                <w:rFonts w:eastAsia="Times New Roman" w:cs="Times New Roman"/>
-                <w:sz w:val="30"/>
-                <w:szCs w:val="30"/>
-                <w:lang w:eastAsia="ru-RU"/>
-              </w:rPr>
-            </w:pPr>
-            <w:r>
-              <w:rPr>
-                <w:rFonts w:eastAsia="Times New Roman" w:cs="Times New Roman"/>
-                <w:sz w:val="30"/>
-                <w:szCs w:val="30"/>
-                <w:lang w:eastAsia="ru-RU"/>
-              </w:rPr>
-              <w:t xml:space="preserve"> a</w:t>
-            </w:r>
-          </w:p>
-        </w:tc>
-        <w:tc>
-          <w:tcPr>
-            <w:tcW w:w="709" w:type="dxa"/>
-          </w:tcPr>
-          <w:p>
-            <w:pPr>
-              <w:tabs>
-                <w:tab w:val="left" w:pos="2020"/>
-              </w:tabs>
-              <w:autoSpaceDE w:val="0"/>
-              <w:autoSpaceDN w:val="0"/>
-              <w:adjustRightInd w:val="0"/>
-              <w:ind w:right="88"/>
-              <w:rPr>
-                <w:rFonts w:eastAsia="Times New Roman" w:cs="Times New Roman"/>
-                <w:sz w:val="30"/>
-                <w:szCs w:val="30"/>
-                <w:lang w:eastAsia="ru-RU"/>
-              </w:rPr>
-            </w:pPr>
-            <w:r>
-              <w:rPr>
-                <w:rFonts w:eastAsia="Times New Roman" w:cs="Times New Roman"/>
-                <w:sz w:val="30"/>
-                <w:szCs w:val="30"/>
-                <w:lang w:eastAsia="ru-RU"/>
-              </w:rPr>
-              <w:t xml:space="preserve"> b</w:t>
-            </w:r>
-          </w:p>
-        </w:tc>
-        <w:tc>
-          <w:tcPr>
-            <w:tcW w:w="709" w:type="dxa"/>
-          </w:tcPr>
-          <w:p>
-            <w:pPr>
-              <w:tabs>
-                <w:tab w:val="left" w:pos="2020"/>
-              </w:tabs>
-              <w:autoSpaceDE w:val="0"/>
-              <w:autoSpaceDN w:val="0"/>
-              <w:adjustRightInd w:val="0"/>
-              <w:ind w:right="88"/>
-              <w:rPr>
-                <w:rFonts w:eastAsia="Times New Roman" w:cs="Times New Roman"/>
-                <w:sz w:val="30"/>
-                <w:szCs w:val="30"/>
-                <w:lang w:eastAsia="ru-RU"/>
-              </w:rPr>
-            </w:pPr>
-            <w:r>
-              <w:rPr>
-                <w:rFonts w:eastAsia="Times New Roman" w:cs="Times New Roman"/>
-                <w:sz w:val="30"/>
-                <w:szCs w:val="30"/>
-                <w:lang w:eastAsia="ru-RU"/>
-              </w:rPr>
-              <w:t xml:space="preserve"> n</w:t>
-            </w:r>
-          </w:p>
-        </w:tc>
-        <w:tc>
-          <w:tcPr>
-            <w:tcW w:w="3118" w:type="dxa"/>
-            <w:vAlign w:val="center"/>
-          </w:tcPr>
-          <w:p>
-            <w:pPr>
-              <w:tabs>
-                <w:tab w:val="left" w:pos="2020"/>
-              </w:tabs>
-              <w:autoSpaceDE w:val="0"/>
-              <w:autoSpaceDN w:val="0"/>
-              <w:adjustRightInd w:val="0"/>
-              <w:ind w:right="88"/>
-              <w:jc w:val="center"/>
-              <w:rPr>
-                <w:rFonts w:eastAsia="Times New Roman" w:cs="Times New Roman"/>
-                <w:sz w:val="30"/>
-                <w:szCs w:val="30"/>
-                <w:lang w:eastAsia="ru-RU"/>
-              </w:rPr>
-            </w:pPr>
-            <w:r>
-              <w:rPr>
-                <w:rFonts w:eastAsia="Times New Roman" w:cs="Times New Roman"/>
-                <w:sz w:val="30"/>
-                <w:szCs w:val="30"/>
-                <w:lang w:eastAsia="ru-RU"/>
-              </w:rPr>
-              <w:t>F1(х)</w:t>
-            </w:r>
-          </w:p>
-        </w:tc>
-        <w:tc>
-          <w:tcPr>
-            <w:tcW w:w="3308" w:type="dxa"/>
-            <w:vAlign w:val="center"/>
-          </w:tcPr>
-          <w:p>
-            <w:pPr>
-              <w:tabs>
-                <w:tab w:val="left" w:pos="2020"/>
-              </w:tabs>
-              <w:autoSpaceDE w:val="0"/>
-              <w:autoSpaceDN w:val="0"/>
-              <w:adjustRightInd w:val="0"/>
-              <w:ind w:right="88"/>
-              <w:jc w:val="center"/>
-              <w:rPr>
-                <w:rFonts w:eastAsia="Times New Roman" w:cs="Times New Roman"/>
-                <w:sz w:val="30"/>
-                <w:szCs w:val="30"/>
-                <w:lang w:eastAsia="ru-RU"/>
-              </w:rPr>
-            </w:pPr>
-            <w:r>
-              <w:rPr>
-                <w:rFonts w:eastAsia="Times New Roman" w:cs="Times New Roman"/>
-                <w:sz w:val="30"/>
-                <w:szCs w:val="30"/>
-                <w:lang w:eastAsia="ru-RU"/>
-              </w:rPr>
-              <w:t>F2(х)</w:t>
-            </w:r>
-          </w:p>
-        </w:tc>
-      </w:tr>
-      <w:tr>
-        <w:trPr>
-          <w:trHeight w:hRule="exact" w:val="746"/>
-        </w:trPr>
-        <w:tc>
-          <w:tcPr>
-            <w:tcW w:w="1134" w:type="dxa"/>
-          </w:tcPr>
-          <w:p>
-            <w:pPr>
-              <w:tabs>
-                <w:tab w:val="left" w:pos="2020"/>
-              </w:tabs>
-              <w:autoSpaceDE w:val="0"/>
-              <w:autoSpaceDN w:val="0"/>
-              <w:adjustRightInd w:val="0"/>
-              <w:spacing w:before="200" w:after="200"/>
-              <w:jc w:val="center"/>
-              <w:rPr>
-                <w:rFonts w:eastAsia="Times New Roman" w:cs="Times New Roman"/>
-                <w:sz w:val="32"/>
-                <w:szCs w:val="32"/>
-                <w:lang w:eastAsia="ru-RU"/>
-              </w:rPr>
-            </w:pPr>
-            <w:r>
-              <w:rPr>
-                <w:rFonts w:eastAsia="Times New Roman" w:cs="Times New Roman"/>
-                <w:sz w:val="32"/>
-                <w:szCs w:val="32"/>
-                <w:lang w:eastAsia="ru-RU"/>
-              </w:rPr>
-              <w:t>13</w:t>
-            </w:r>
-          </w:p>
-        </w:tc>
-        <w:tc>
-          <w:tcPr>
-            <w:tcW w:w="709" w:type="dxa"/>
-          </w:tcPr>
-          <w:p>
-            <w:pPr>
-              <w:tabs>
-                <w:tab w:val="left" w:pos="2020"/>
-              </w:tabs>
-              <w:autoSpaceDE w:val="0"/>
-              <w:autoSpaceDN w:val="0"/>
-              <w:adjustRightInd w:val="0"/>
-              <w:spacing w:before="200" w:after="200"/>
-              <w:ind w:right="-74"/>
-              <w:jc w:val="center"/>
-              <w:rPr>
-                <w:rFonts w:eastAsia="Times New Roman" w:cs="Times New Roman"/>
-                <w:sz w:val="32"/>
-                <w:szCs w:val="32"/>
-                <w:lang w:eastAsia="ru-RU"/>
-              </w:rPr>
-            </w:pPr>
-            <w:r>
-              <w:rPr>
-                <w:rFonts w:eastAsia="Times New Roman" w:cs="Times New Roman"/>
-                <w:sz w:val="32"/>
-                <w:szCs w:val="32"/>
-                <w:lang w:eastAsia="ru-RU"/>
-              </w:rPr>
-              <w:t>0</w:t>
-            </w:r>
-          </w:p>
-          <w:p>
-            <w:pPr>
-              <w:tabs>
-                <w:tab w:val="left" w:pos="2020"/>
-              </w:tabs>
-              <w:autoSpaceDE w:val="0"/>
-              <w:autoSpaceDN w:val="0"/>
-              <w:adjustRightInd w:val="0"/>
-              <w:spacing w:before="200" w:after="200"/>
-              <w:ind w:right="-74"/>
-              <w:jc w:val="center"/>
-              <w:rPr>
-                <w:rFonts w:eastAsia="Times New Roman" w:cs="Times New Roman"/>
-                <w:sz w:val="32"/>
-                <w:szCs w:val="32"/>
-                <w:lang w:eastAsia="ru-RU"/>
-              </w:rPr>
-            </w:pPr>
-          </w:p>
-        </w:tc>
-        <w:tc>
-          <w:tcPr>
-            <w:tcW w:w="709" w:type="dxa"/>
-          </w:tcPr>
-          <w:p>
-            <w:pPr>
-              <w:tabs>
-                <w:tab w:val="left" w:pos="2020"/>
-              </w:tabs>
-              <w:autoSpaceDE w:val="0"/>
-              <w:autoSpaceDN w:val="0"/>
-              <w:adjustRightInd w:val="0"/>
-              <w:spacing w:before="200" w:after="200"/>
-              <w:ind w:right="-74"/>
-              <w:rPr>
-                <w:rFonts w:eastAsia="Times New Roman" w:cs="Times New Roman"/>
-                <w:sz w:val="32"/>
-                <w:szCs w:val="32"/>
-                <w:lang w:eastAsia="ru-RU"/>
-              </w:rPr>
-            </w:pPr>
-            <w:r>
-              <w:rPr>
-                <w:rFonts w:eastAsia="Times New Roman" w:cs="Times New Roman"/>
-                <w:sz w:val="32"/>
-                <w:szCs w:val="32"/>
-                <w:lang w:eastAsia="ru-RU"/>
-              </w:rPr>
-              <w:t xml:space="preserve"> </w:t>
-            </w:r>
-            <w:r>
-              <w:rPr>
-                <w:rFonts w:eastAsia="Times New Roman" w:cs="Times New Roman"/>
-                <w:position w:val="-6"/>
-                <w:sz w:val="32"/>
-                <w:szCs w:val="32"/>
-                <w:lang w:eastAsia="ru-RU"/>
-              </w:rPr>
-              <w:object w:dxaOrig="220" w:dyaOrig="220" w14:anchorId="00BC1047">
-                <v:shapetype id="_x0000_t75" coordsize="21600,21600" o:spt="75" o:preferrelative="t" path="m@4@5l@4@11@9@11@9@5xe" filled="f" stroked="f">
-                  <v:stroke joinstyle="miter"/>
-                  <v:formulas>
-                    <v:f eqn="if lineDrawn pixelLineWidth 0"/>
-                    <v:f eqn="sum @0 1 0"/>
-                    <v:f eqn="sum 0 0 @1"/>
-                    <v:f eqn="prod @2 1 2"/>
-                    <v:f eqn="prod @3 21600 pixelWidth"/>
-                    <v:f eqn="prod @3 21600 pixelHeight"/>
-                    <v:f eqn="sum @0 0 1"/>
-                    <v:f eqn="prod @6 1 2"/>
-                    <v:f eqn="prod @7 21600 pixelWidth"/>
-                    <v:f eqn="sum @8 21600 0"/>
-                    <v:f eqn="prod @7 21600 pixelHeight"/>
-                    <v:f eqn="sum @10 21600 0"/>
-                  </v:formulas>
-                  <v:path o:extrusionok="f" gradientshapeok="t" o:connecttype="rect"/>
-                  <o:lock v:ext="edit" aspectratio="t"/>
-                </v:shapetype>
-                <v:shape id="_x0000_i1025" type="#_x0000_t75" style="width:10.9pt;height:10.9pt" o:ole="" fillcolor="window">
-                  <v:imagedata r:id="rId9" o:title=""/>
-                </v:shape>
-                <o:OLEObject Type="Embed" ProgID="Equation.3" ShapeID="_x0000_i1025" DrawAspect="Content" ObjectID="_1759498530" r:id="rId10"/>
-              </w:object>
-            </w:r>
-          </w:p>
-          <w:p>
-            <w:pPr>
-              <w:tabs>
-                <w:tab w:val="left" w:pos="2020"/>
-              </w:tabs>
-              <w:autoSpaceDE w:val="0"/>
-              <w:autoSpaceDN w:val="0"/>
-              <w:adjustRightInd w:val="0"/>
-              <w:spacing w:before="200" w:after="200"/>
-              <w:ind w:right="-74"/>
-              <w:rPr>
-                <w:rFonts w:eastAsia="Times New Roman" w:cs="Times New Roman"/>
-                <w:sz w:val="32"/>
-                <w:szCs w:val="32"/>
-                <w:lang w:eastAsia="ru-RU"/>
-              </w:rPr>
-            </w:pPr>
-          </w:p>
-        </w:tc>
-        <w:tc>
-          <w:tcPr>
-            <w:tcW w:w="709" w:type="dxa"/>
-          </w:tcPr>
-          <w:p>
-            <w:pPr>
-              <w:tabs>
-                <w:tab w:val="left" w:pos="2020"/>
-              </w:tabs>
-              <w:autoSpaceDE w:val="0"/>
-              <w:autoSpaceDN w:val="0"/>
-              <w:adjustRightInd w:val="0"/>
-              <w:spacing w:before="200" w:after="200"/>
-              <w:ind w:right="-74"/>
-              <w:jc w:val="center"/>
-              <w:rPr>
-                <w:rFonts w:eastAsia="Times New Roman" w:cs="Times New Roman"/>
-                <w:sz w:val="32"/>
-                <w:szCs w:val="32"/>
-                <w:lang w:eastAsia="ru-RU"/>
-              </w:rPr>
-            </w:pPr>
-            <w:r>
-              <w:rPr>
-                <w:rFonts w:eastAsia="Times New Roman" w:cs="Times New Roman"/>
-                <w:sz w:val="32"/>
-                <w:szCs w:val="32"/>
-                <w:lang w:eastAsia="ru-RU"/>
-              </w:rPr>
-              <w:t>16</w:t>
-            </w:r>
-          </w:p>
-          <w:p>
-            <w:pPr>
-              <w:tabs>
-                <w:tab w:val="left" w:pos="2020"/>
-              </w:tabs>
-              <w:autoSpaceDE w:val="0"/>
-              <w:autoSpaceDN w:val="0"/>
-              <w:adjustRightInd w:val="0"/>
-              <w:spacing w:before="200" w:after="200"/>
-              <w:ind w:right="-74"/>
-              <w:jc w:val="center"/>
-              <w:rPr>
-                <w:rFonts w:eastAsia="Times New Roman" w:cs="Times New Roman"/>
-                <w:sz w:val="32"/>
-                <w:szCs w:val="32"/>
-                <w:lang w:eastAsia="ru-RU"/>
-              </w:rPr>
-            </w:pPr>
-          </w:p>
-        </w:tc>
-        <w:tc>
-          <w:tcPr>
-            <w:tcW w:w="3118" w:type="dxa"/>
-          </w:tcPr>
-          <w:p>
-            <w:pPr>
-              <w:tabs>
-                <w:tab w:val="left" w:pos="2020"/>
-              </w:tabs>
-              <w:autoSpaceDE w:val="0"/>
-              <w:autoSpaceDN w:val="0"/>
-              <w:adjustRightInd w:val="0"/>
-              <w:spacing w:before="200" w:after="200"/>
-              <w:ind w:right="88"/>
-              <w:jc w:val="center"/>
-              <w:rPr>
-                <w:rFonts w:eastAsia="Times New Roman" w:cs="Times New Roman"/>
-                <w:sz w:val="30"/>
-                <w:szCs w:val="30"/>
-                <w:lang w:eastAsia="ru-RU"/>
-              </w:rPr>
-            </w:pPr>
-            <w:r>
-              <w:rPr>
-                <w:rFonts w:eastAsia="Times New Roman" w:cs="Times New Roman"/>
-                <w:sz w:val="30"/>
-                <w:szCs w:val="30"/>
-                <w:lang w:eastAsia="ru-RU"/>
-              </w:rPr>
-              <w:t>e</w:t>
-            </w:r>
-            <w:r>
-              <w:rPr>
-                <w:rFonts w:eastAsia="Times New Roman" w:cs="Times New Roman"/>
-                <w:sz w:val="30"/>
-                <w:szCs w:val="30"/>
-                <w:vertAlign w:val="superscript"/>
-                <w:lang w:eastAsia="ru-RU"/>
-              </w:rPr>
-              <w:t>-x</w:t>
-            </w:r>
-            <w:r>
-              <w:rPr>
-                <w:rFonts w:eastAsia="Times New Roman" w:cs="Times New Roman"/>
-                <w:sz w:val="30"/>
-                <w:szCs w:val="30"/>
-                <w:lang w:eastAsia="ru-RU"/>
-              </w:rPr>
-              <w:t>+cos2x</w:t>
-            </w:r>
-          </w:p>
-          <w:p>
-            <w:pPr>
-              <w:tabs>
-                <w:tab w:val="left" w:pos="2020"/>
-              </w:tabs>
-              <w:autoSpaceDE w:val="0"/>
-              <w:autoSpaceDN w:val="0"/>
-              <w:adjustRightInd w:val="0"/>
-              <w:spacing w:before="200" w:after="200"/>
-              <w:ind w:right="88"/>
-              <w:jc w:val="center"/>
-              <w:rPr>
-                <w:rFonts w:eastAsia="Times New Roman" w:cs="Times New Roman"/>
-                <w:sz w:val="30"/>
-                <w:szCs w:val="30"/>
-                <w:lang w:eastAsia="ru-RU"/>
-              </w:rPr>
-            </w:pPr>
-          </w:p>
-        </w:tc>
-        <w:tc>
-          <w:tcPr>
-            <w:tcW w:w="3308" w:type="dxa"/>
-          </w:tcPr>
-          <w:p>
-            <w:pPr>
-              <w:tabs>
-                <w:tab w:val="left" w:pos="2020"/>
-              </w:tabs>
-              <w:autoSpaceDE w:val="0"/>
-              <w:autoSpaceDN w:val="0"/>
-              <w:adjustRightInd w:val="0"/>
-              <w:spacing w:before="200" w:after="200"/>
-              <w:ind w:right="88"/>
-              <w:jc w:val="center"/>
-              <w:rPr>
-                <w:rFonts w:eastAsia="Times New Roman" w:cs="Times New Roman"/>
-                <w:sz w:val="30"/>
-                <w:szCs w:val="30"/>
-                <w:vertAlign w:val="superscript"/>
-                <w:lang w:val="de-DE" w:eastAsia="ru-RU"/>
-              </w:rPr>
-            </w:pPr>
-            <w:r>
-              <w:rPr>
-                <w:rFonts w:eastAsia="Times New Roman" w:cs="Times New Roman"/>
-                <w:sz w:val="30"/>
-                <w:szCs w:val="30"/>
-                <w:lang w:val="de-DE" w:eastAsia="ru-RU"/>
-              </w:rPr>
-              <w:t xml:space="preserve">e </w:t>
-            </w:r>
-            <w:r>
-              <w:rPr>
-                <w:rFonts w:eastAsia="Times New Roman" w:cs="Times New Roman"/>
-                <w:sz w:val="30"/>
-                <w:szCs w:val="30"/>
-                <w:vertAlign w:val="superscript"/>
-                <w:lang w:val="de-DE" w:eastAsia="ru-RU"/>
-              </w:rPr>
-              <w:t>-2x</w:t>
-            </w:r>
-          </w:p>
-          <w:p>
-            <w:pPr>
-              <w:tabs>
-                <w:tab w:val="left" w:pos="2020"/>
-              </w:tabs>
-              <w:autoSpaceDE w:val="0"/>
-              <w:autoSpaceDN w:val="0"/>
-              <w:adjustRightInd w:val="0"/>
-              <w:spacing w:before="200" w:after="200"/>
-              <w:ind w:right="88"/>
-              <w:rPr>
-                <w:rFonts w:eastAsia="Times New Roman" w:cs="Times New Roman"/>
-                <w:sz w:val="30"/>
-                <w:szCs w:val="30"/>
-                <w:lang w:val="de-DE" w:eastAsia="ru-RU"/>
-              </w:rPr>
-            </w:pPr>
-          </w:p>
-        </w:tc>
-      </w:tr>
-    </w:tbl>
+    <w:p>
+      <w:pPr>
+        <w:tabs>
+          <w:tab w:val="left" w:pos="2020"/>
+        </w:tabs>
+        <w:autoSpaceDE w:val="0"/>
+        <w:autoSpaceDN w:val="0"/>
+        <w:adjustRightInd w:val="0"/>
+        <w:spacing w:before="200" w:after="200"/>
+        <w:ind w:right="88"/>
+        <w:jc w:val="center"/>
+        <w:rPr>
+          <w:rFonts w:eastAsia="Times New Roman" w:cs="Times New Roman"/>
+          <w:szCs w:val="28"/>
+          <w:lang w:eastAsia="ru-RU"/>
+        </w:rPr>
+      </w:pPr>
+      <w:r>
+        <w:rPr>
+          <w:rFonts w:cs="Times New Roman"/>
+          <w:szCs w:val="28"/>
+        </w:rPr>
+        <w:t xml:space="preserve">F1(x) = </w:t>
+      </w:r>
+      <w:r>
+        <w:rPr>
+          <w:rFonts w:eastAsia="Times New Roman" w:cs="Times New Roman"/>
+          <w:szCs w:val="28"/>
+          <w:lang w:eastAsia="ru-RU"/>
+        </w:rPr>
+        <w:t>e</w:t>
+      </w:r>
+      <w:r>
+        <w:rPr>
+          <w:rFonts w:eastAsia="Times New Roman" w:cs="Times New Roman"/>
+          <w:szCs w:val="28"/>
+          <w:vertAlign w:val="superscript"/>
+          <w:lang w:eastAsia="ru-RU"/>
+        </w:rPr>
+        <w:t>-x</w:t>
+      </w:r>
+      <w:r>
+        <w:rPr>
+          <w:rFonts w:eastAsia="Times New Roman" w:cs="Times New Roman"/>
+          <w:szCs w:val="28"/>
+          <w:lang w:eastAsia="ru-RU"/>
+        </w:rPr>
+        <w:t xml:space="preserve">+cos2x, </w:t>
+      </w:r>
+      <w:r>
+        <w:rPr>
+          <w:rFonts w:cs="Times New Roman"/>
+          <w:szCs w:val="28"/>
+        </w:rPr>
+        <w:t xml:space="preserve">F2(x) = </w:t>
+      </w:r>
+      <w:r>
+        <w:rPr>
+          <w:rFonts w:eastAsia="Times New Roman" w:cs="Times New Roman"/>
+          <w:szCs w:val="28"/>
+          <w:lang w:val="de-DE" w:eastAsia="ru-RU"/>
+        </w:rPr>
+        <w:t xml:space="preserve">e </w:t>
+      </w:r>
+      <w:r>
+        <w:rPr>
+          <w:rFonts w:eastAsia="Times New Roman" w:cs="Times New Roman"/>
+          <w:szCs w:val="28"/>
+          <w:vertAlign w:val="superscript"/>
+          <w:lang w:val="de-DE" w:eastAsia="ru-RU"/>
+        </w:rPr>
+        <w:t>-2x</w:t>
+      </w:r>
+      <w:r>
+        <w:rPr>
+          <w:rFonts w:eastAsia="Times New Roman" w:cs="Times New Roman"/>
+          <w:szCs w:val="28"/>
+          <w:lang w:val="de-DE" w:eastAsia="ru-RU"/>
+        </w:rPr>
+        <w:t>,</w:t>
+      </w:r>
+      <w:r>
+        <w:rPr>
+          <w:rFonts w:eastAsia="Times New Roman" w:cs="Times New Roman"/>
+          <w:szCs w:val="28"/>
+          <w:lang w:eastAsia="ru-RU"/>
+        </w:rPr>
+        <w:t xml:space="preserve"> </w:t>
+      </w:r>
+      <w:r>
+        <w:rPr>
+          <w:rFonts w:cs="Times New Roman"/>
+          <w:szCs w:val="28"/>
+          <w:lang w:val="ru-RU"/>
+        </w:rPr>
+        <w:t>п</w:t>
+      </w:r>
+      <w:r>
+        <w:rPr>
+          <w:rFonts w:cs="Times New Roman"/>
+          <w:szCs w:val="28"/>
+          <w:lang w:val="ru-RU"/>
+        </w:rPr>
+        <w:t>ри</w:t>
+      </w:r>
+      <w:r>
+        <w:rPr>
+          <w:rFonts w:cs="Times New Roman"/>
+          <w:szCs w:val="28"/>
+        </w:rPr>
+        <w:t xml:space="preserve"> a = 0, b = </w:t>
+      </w:r>
+      <w:r>
+        <w:rPr>
+          <w:rFonts w:eastAsia="Times New Roman" w:cs="Times New Roman"/>
+          <w:position w:val="-6"/>
+          <w:szCs w:val="28"/>
+          <w:lang w:eastAsia="ru-RU"/>
+        </w:rPr>
+        <w:object w:dxaOrig="220" w:dyaOrig="220" w14:anchorId="156ABEE1">
+          <v:shapetype id="_x0000_t75" coordsize="21600,21600" o:spt="75" o:preferrelative="t" path="m@4@5l@4@11@9@11@9@5xe" filled="f" stroked="f">
+            <v:stroke joinstyle="miter"/>
+            <v:formulas>
+              <v:f eqn="if lineDrawn pixelLineWidth 0"/>
+              <v:f eqn="sum @0 1 0"/>
+              <v:f eqn="sum 0 0 @1"/>
+              <v:f eqn="prod @2 1 2"/>
+              <v:f eqn="prod @3 21600 pixelWidth"/>
+              <v:f eqn="prod @3 21600 pixelHeight"/>
+              <v:f eqn="sum @0 0 1"/>
+              <v:f eqn="prod @6 1 2"/>
+              <v:f eqn="prod @7 21600 pixelWidth"/>
+              <v:f eqn="sum @8 21600 0"/>
+              <v:f eqn="prod @7 21600 pixelHeight"/>
+              <v:f eqn="sum @10 21600 0"/>
+            </v:formulas>
+            <v:path o:extrusionok="f" gradientshapeok="t" o:connecttype="rect"/>
+            <o:lock v:ext="edit" aspectratio="t"/>
+          </v:shapetype>
+          <v:shape id="_x0000_i1025" type="#_x0000_t75" style="width:10.65pt;height:10.65pt" o:ole="" fillcolor="window">
+            <v:imagedata r:id="rId9" o:title=""/>
+          </v:shape>
+          <o:OLEObject Type="Embed" ProgID="Equation.3" ShapeID="_x0000_i1025" DrawAspect="Content" ObjectID="_1759680913" r:id="rId10"/>
+        </w:object>
+      </w:r>
+      <w:r>
+        <w:rPr>
+          <w:rFonts w:eastAsia="Times New Roman" w:cs="Times New Roman"/>
+          <w:szCs w:val="28"/>
+          <w:lang w:eastAsia="ru-RU"/>
+        </w:rPr>
+        <w:t>, n = 16</w:t>
+      </w:r>
+    </w:p>
     <w:p>
       <w:pPr>
         <w:tabs>
@@ -5133,6 +4764,7 @@
         <w:br w:type="page"/>
       </w:r>
     </w:p>
+    <w:bookmarkStart w:id="1" w:name="_Toc148879404"/>
     <w:p>
       <w:pPr>
         <w:tabs>
@@ -5151,50 +4783,6 @@
           <w:lang w:val="ru-RU"/>
         </w:rPr>
       </w:pPr>
-      <w:bookmarkStart w:id="1" w:name="_Toc148879404"/>
-      <w:r>
-        <w:rPr>
-          <w:rFonts w:cs="Times New Roman"/>
-          <w:b/>
-          <w:lang w:val="ru-RU"/>
-        </w:rPr>
-        <w:lastRenderedPageBreak/>
-        <w:t>2. ОБЩАЯ СХЕМА АЛГОРИТМА</w:t>
-      </w:r>
-      <w:bookmarkEnd w:id="1"/>
-    </w:p>
-    <w:p>
-      <w:pPr>
-        <w:pStyle w:val="a3"/>
-        <w:jc w:val="both"/>
-        <w:rPr>
-          <w:rFonts w:eastAsia="Times New Roman" w:cs="Times New Roman"/>
-          <w:b/>
-          <w:sz w:val="30"/>
-          <w:szCs w:val="30"/>
-          <w:lang w:val="ru-RU" w:eastAsia="ru-RU"/>
-        </w:rPr>
-      </w:pPr>
-      <w:r>
-        <w:rPr>
-          <w:rFonts w:eastAsia="Times New Roman" w:cs="Times New Roman"/>
-          <w:b/>
-          <w:sz w:val="30"/>
-          <w:szCs w:val="30"/>
-          <w:lang w:val="ru-RU" w:eastAsia="ru-RU"/>
-        </w:rPr>
-        <w:t>1 задание</w:t>
-      </w:r>
-    </w:p>
-    <w:p>
-      <w:pPr>
-        <w:rPr>
-          <w:rFonts w:cs="Times New Roman"/>
-          <w:b/>
-          <w:szCs w:val="28"/>
-          <w:lang w:val="ru-RU"/>
-        </w:rPr>
-      </w:pPr>
       <w:r>
         <w:rPr>
           <w:rFonts w:cs="Times New Roman"/>
@@ -5202,12 +4790,21 @@
           <w:szCs w:val="28"/>
           <w:lang w:val="ru-RU"/>
         </w:rPr>
+        <w:lastRenderedPageBreak/>
         <mc:AlternateContent>
           <mc:Choice Requires="wpg">
             <w:drawing>
-              <wp:inline distT="0" distB="0" distL="0" distR="0" wp14:anchorId="33F1B0B4" wp14:editId="542B479B">
+              <wp:anchor distT="0" distB="0" distL="114300" distR="114300" simplePos="0" relativeHeight="251658240" behindDoc="0" locked="0" layoutInCell="1" allowOverlap="1" wp14:anchorId="33F1B0B4" wp14:editId="655A98AF">
+                <wp:simplePos x="0" y="0"/>
+                <wp:positionH relativeFrom="margin">
+                  <wp:align>center</wp:align>
+                </wp:positionH>
+                <wp:positionV relativeFrom="paragraph">
+                  <wp:posOffset>368991</wp:posOffset>
+                </wp:positionV>
                 <wp:extent cx="4467225" cy="2867025"/>
                 <wp:effectExtent l="19050" t="0" r="28575" b="28575"/>
+                <wp:wrapTopAndBottom/>
                 <wp:docPr id="98" name="Группа 98"/>
                 <wp:cNvGraphicFramePr/>
                 <a:graphic xmlns:a="http://schemas.openxmlformats.org/drawingml/2006/main">
@@ -6019,12 +5616,12 @@
                     </wpg:wgp>
                   </a:graphicData>
                 </a:graphic>
-              </wp:inline>
+              </wp:anchor>
             </w:drawing>
           </mc:Choice>
           <mc:Fallback>
             <w:pict>
-              <v:group w14:anchorId="33F1B0B4" id="Группа 98" o:spid="_x0000_s1026" style="width:351.75pt;height:225.75pt;mso-position-horizontal-relative:char;mso-position-vertical-relative:line" coordsize="44183,38183" o:gfxdata="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">
+              <v:group w14:anchorId="33F1B0B4" id="Группа 98" o:spid="_x0000_s1026" style="position:absolute;left:0;text-align:left;margin-left:0;margin-top:29.05pt;width:351.75pt;height:225.75pt;z-index:251658240;mso-position-horizontal:center;mso-position-horizontal-relative:margin" coordsize="44183,38183" o:gfxdata="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">
                 <v:group id="Группа 96" o:spid="_x0000_s1027" style="position:absolute;width:44183;height:38183" coordorigin="-21773" coordsize="44183,38183" o:gfxdata="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">
                   <v:line id="Прямая соединительная линия 93" o:spid="_x0000_s1028" style="position:absolute;visibility:visible;mso-wrap-style:square" from="22262,22316" to="22409,35460" o:connectortype="straight" o:gfxdata="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" strokecolor="black [3200]" strokeweight="1.5pt">
                     <v:stroke joinstyle="miter"/>
@@ -6270,34 +5867,26 @@
                 <v:shape id="Прямая со стрелкой 97" o:spid="_x0000_s1050" type="#_x0000_t32" style="position:absolute;left:17282;top:21937;width:6205;height:457;flip:x y;visibility:visible;mso-wrap-style:square" o:connectortype="straight" o:gfxdata="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" strokecolor="black [3213]" strokeweight="1pt">
                   <v:stroke endarrow="block" joinstyle="miter"/>
                 </v:shape>
-                <w10:anchorlock/>
+                <w10:wrap type="topAndBottom" anchorx="margin"/>
               </v:group>
             </w:pict>
           </mc:Fallback>
         </mc:AlternateContent>
       </w:r>
+      <w:r>
+        <w:rPr>
+          <w:rFonts w:cs="Times New Roman"/>
+          <w:b/>
+          <w:lang w:val="ru-RU"/>
+        </w:rPr>
+        <w:t>2. ОБЩАЯ СХЕМА АЛГОРИТМА</w:t>
+      </w:r>
+      <w:bookmarkEnd w:id="1"/>
     </w:p>
     <w:p>
       <w:pPr>
-        <w:rPr>
-          <w:rFonts w:cs="Times New Roman"/>
-          <w:b/>
-          <w:szCs w:val="28"/>
-          <w:lang w:val="ru-RU"/>
-        </w:rPr>
-      </w:pPr>
-      <w:r>
-        <w:rPr>
-          <w:rFonts w:cs="Times New Roman"/>
-          <w:b/>
-          <w:szCs w:val="28"/>
-          <w:lang w:val="ru-RU"/>
-        </w:rPr>
-        <w:t>2 задание</w:t>
-      </w:r>
-    </w:p>
-    <w:p>
-      <w:pPr>
+        <w:spacing w:before="240"/>
+        <w:jc w:val="center"/>
         <w:rPr>
           <w:rFonts w:cs="Times New Roman"/>
           <w:b/>
@@ -6316,9 +5905,17 @@
         <mc:AlternateContent>
           <mc:Choice Requires="wpg">
             <w:drawing>
-              <wp:inline distT="0" distB="0" distL="0" distR="0" wp14:anchorId="0A211C28" wp14:editId="54B0547A">
-                <wp:extent cx="4038599" cy="4419600"/>
+              <wp:anchor distT="0" distB="0" distL="114300" distR="114300" simplePos="0" relativeHeight="251659264" behindDoc="0" locked="0" layoutInCell="1" allowOverlap="1" wp14:anchorId="0A211C28" wp14:editId="25EA224B">
+                <wp:simplePos x="0" y="0"/>
+                <wp:positionH relativeFrom="margin">
+                  <wp:align>center</wp:align>
+                </wp:positionH>
+                <wp:positionV relativeFrom="paragraph">
+                  <wp:posOffset>3510998</wp:posOffset>
+                </wp:positionV>
+                <wp:extent cx="4037965" cy="4419600"/>
                 <wp:effectExtent l="0" t="0" r="38735" b="19050"/>
+                <wp:wrapTopAndBottom/>
                 <wp:docPr id="169" name="Группа 169"/>
                 <wp:cNvGraphicFramePr/>
                 <a:graphic xmlns:a="http://schemas.openxmlformats.org/drawingml/2006/main">
@@ -6328,7 +5925,7 @@
                       <wpg:grpSpPr>
                         <a:xfrm>
                           <a:off x="0" y="0"/>
-                          <a:ext cx="4038599" cy="4419600"/>
+                          <a:ext cx="4037965" cy="4419600"/>
                           <a:chOff x="110854" y="0"/>
                           <a:chExt cx="4221343" cy="5073796"/>
                         </a:xfrm>
@@ -7372,12 +6969,12 @@
                     </wpg:wgp>
                   </a:graphicData>
                 </a:graphic>
-              </wp:inline>
+              </wp:anchor>
             </w:drawing>
           </mc:Choice>
           <mc:Fallback>
             <w:pict>
-              <v:group w14:anchorId="0A211C28" id="Группа 169" o:spid="_x0000_s1051" style="width:318pt;height:348pt;mso-position-horizontal-relative:char;mso-position-vertical-relative:line" coordorigin="1108" coordsize="42213,50737" o:gfxdata="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">
+              <v:group w14:anchorId="0A211C28" id="Группа 169" o:spid="_x0000_s1051" style="position:absolute;left:0;text-align:left;margin-left:0;margin-top:276.45pt;width:317.95pt;height:348pt;z-index:251659264;mso-position-horizontal:center;mso-position-horizontal-relative:margin" coordorigin="1108" coordsize="42213,50737" o:gfxdata="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">
                 <v:group id="Группа 165" o:spid="_x0000_s1052" style="position:absolute;left:1108;width:42213;height:50737" coordorigin="1108" coordsize="42213,50737" o:gfxdata="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">
                   <v:group id="Группа 124" o:spid="_x0000_s1053" style="position:absolute;left:1108;width:42213;height:50737" coordorigin="2810,3048" coordsize="41758,65837" o:gfxdata="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">
                     <v:group id="Группа 125" o:spid="_x0000_s1054" style="position:absolute;left:2810;top:3048;width:41758;height:65837" coordorigin="-18963,3048" coordsize="41758,65837" o:gfxdata="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">
@@ -7736,12 +7333,52 @@
                 <v:line id="Прямая соединительная линия 168" o:spid="_x0000_s1078" style="position:absolute;flip:x;visibility:visible;mso-wrap-style:square" from="30040,40721" to="30157,41966" o:connectortype="straight" o:gfxdata="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" strokecolor="black [3200]" strokeweight="1.5pt">
                   <v:stroke joinstyle="miter"/>
                 </v:line>
-                <w10:anchorlock/>
+                <w10:wrap type="topAndBottom" anchorx="margin"/>
               </v:group>
             </w:pict>
           </mc:Fallback>
         </mc:AlternateContent>
       </w:r>
+      <w:r>
+        <w:rPr>
+          <w:rFonts w:cs="Times New Roman"/>
+          <w:bCs/>
+          <w:szCs w:val="28"/>
+          <w:lang w:val="ru-RU"/>
+        </w:rPr>
+        <w:t>Рисунок 1 – Общая схема алгоритма 1-го задания</w:t>
+      </w:r>
+    </w:p>
+    <w:p>
+      <w:pPr>
+        <w:spacing w:before="240"/>
+        <w:jc w:val="center"/>
+        <w:rPr>
+          <w:rFonts w:cs="Times New Roman"/>
+          <w:b/>
+          <w:szCs w:val="28"/>
+          <w:lang w:val="ru-RU"/>
+        </w:rPr>
+      </w:pPr>
+      <w:r>
+        <w:rPr>
+          <w:rFonts w:cs="Times New Roman"/>
+          <w:bCs/>
+          <w:szCs w:val="28"/>
+          <w:lang w:val="ru-RU"/>
+        </w:rPr>
+        <w:t>Рисунок 2 – Общая схема алгоритма 2-го задания</w:t>
+      </w:r>
+    </w:p>
+    <w:p>
+      <w:pPr>
+        <w:rPr>
+          <w:rFonts w:cs="Times New Roman"/>
+          <w:b/>
+          <w:szCs w:val="28"/>
+          <w:lang w:val="ru-RU"/>
+        </w:rPr>
+      </w:pPr>
       <w:r>
         <w:rPr>
           <w:rFonts w:cs="Times New Roman"/>
@@ -9057,6 +8694,8 @@
     </w:p>
     <w:p>
       <w:pPr>
+        <w:spacing w:after="0"/>
+        <w:jc w:val="center"/>
         <w:rPr>
           <w:rFonts w:cs="Times New Roman"/>
           <w:lang w:val="ru-RU"/>
@@ -9107,6 +8746,7 @@
     </w:p>
     <w:p>
       <w:pPr>
+        <w:jc w:val="center"/>
         <w:rPr>
           <w:rFonts w:cs="Times New Roman"/>
           <w:lang w:val="ru-RU"/>
@@ -9115,21 +8755,23 @@
       <w:r>
         <w:rPr>
           <w:rFonts w:cs="Times New Roman"/>
-        </w:rPr>
-        <w:t>Результаты</w:t>
-      </w:r>
-      <w:r>
-        <w:rPr>
-          <w:rFonts w:cs="Times New Roman"/>
           <w:lang w:val="ru-RU"/>
         </w:rPr>
-        <w:t xml:space="preserve"> 2 задания в таблице</w:t>
-      </w:r>
-      <w:r>
-        <w:rPr>
-          <w:rFonts w:cs="Times New Roman"/>
-        </w:rPr>
-        <w:t>:</w:t>
+        <w:t xml:space="preserve">Рисунок 3 – </w:t>
+      </w:r>
+      <w:r>
+        <w:rPr>
+          <w:rFonts w:cs="Times New Roman"/>
+          <w:lang w:val="ru-RU"/>
+        </w:rPr>
+        <w:t>Р</w:t>
+      </w:r>
+      <w:r>
+        <w:rPr>
+          <w:rFonts w:cs="Times New Roman"/>
+          <w:lang w:val="ru-RU"/>
+        </w:rPr>
+        <w:t>езультаты работы программы</w:t>
       </w:r>
     </w:p>
     <w:tbl>
@@ -10200,15 +9842,17 @@
     </w:tbl>
     <w:p>
       <w:pPr>
-        <w:pStyle w:val="a3"/>
         <w:jc w:val="center"/>
-        <w:outlineLvl w:val="0"/>
-        <w:rPr>
-          <w:rFonts w:cs="Times New Roman"/>
-          <w:szCs w:val="28"/>
+        <w:rPr>
           <w:lang w:val="ru-RU"/>
         </w:rPr>
       </w:pPr>
+      <w:r>
+        <w:rPr>
+          <w:lang w:val="ru-RU"/>
+        </w:rPr>
+        <w:t>Таблица 1 – Результаты 2-го задания</w:t>
+      </w:r>
     </w:p>
     <w:p>
       <w:pPr>
